--- a/Docs/Demostration.docx
+++ b/Docs/Demostration.docx
@@ -96,8 +96,6 @@
           <w:lang w:val="en-US"/>
         </w:rPr>
       </w:pPr>
-      <w:bookmarkStart w:id="0" w:name="_GoBack"/>
-      <w:bookmarkEnd w:id="0"/>
     </w:p>
     <w:p>
       <w:pPr>
@@ -1194,6 +1192,30 @@
         </w:rPr>
         <w:t>You get the following answer</w:t>
       </w:r>
+      <w:r>
+        <w:rPr>
+          <w:b/>
+          <w:lang w:val="en-US"/>
+        </w:rPr>
+        <w:t xml:space="preserve"> </w:t>
+      </w:r>
+    </w:p>
+    <w:p>
+      <w:pPr>
+        <w:rPr>
+          <w:b/>
+          <w:lang w:val="en-US"/>
+        </w:rPr>
+      </w:pPr>
+      <w:r>
+        <w:rPr>
+          <w:b/>
+          <w:lang w:val="en-US"/>
+        </w:rPr>
+        <w:t>http://localhost:8001/api/customer/last-quarter</w:t>
+      </w:r>
+      <w:bookmarkStart w:id="0" w:name="_GoBack"/>
+      <w:bookmarkEnd w:id="0"/>
     </w:p>
     <w:p>
       <w:pPr>
@@ -2110,7 +2132,7 @@
           <w:color w:val="D4D4D4"/>
           <w:sz w:val="18"/>
           <w:szCs w:val="18"/>
-          <w:lang w:eastAsia="es-CO"/>
+          <w:lang w:val="en-US" w:eastAsia="es-CO"/>
         </w:rPr>
       </w:pPr>
       <w:r>
@@ -2129,39 +2151,41 @@
           <w:color w:val="9CDCFE"/>
           <w:sz w:val="18"/>
           <w:szCs w:val="18"/>
-          <w:lang w:eastAsia="es-CO"/>
+          <w:lang w:val="en-US" w:eastAsia="es-CO"/>
         </w:rPr>
         <w:t>"</w:t>
       </w:r>
       <w:proofErr w:type="spellStart"/>
-      <w:r>
-        <w:rPr>
-          <w:rFonts w:ascii="Consolas" w:eastAsia="Times New Roman" w:hAnsi="Consolas" w:cs="Times New Roman"/>
-          <w:color w:val="9CDCFE"/>
-          <w:sz w:val="18"/>
-          <w:szCs w:val="18"/>
-          <w:lang w:eastAsia="es-CO"/>
+      <w:proofErr w:type="gramStart"/>
+      <w:r>
+        <w:rPr>
+          <w:rFonts w:ascii="Consolas" w:eastAsia="Times New Roman" w:hAnsi="Consolas" w:cs="Times New Roman"/>
+          <w:color w:val="9CDCFE"/>
+          <w:sz w:val="18"/>
+          <w:szCs w:val="18"/>
+          <w:lang w:val="en-US" w:eastAsia="es-CO"/>
         </w:rPr>
         <w:t>pointsPerMonth</w:t>
       </w:r>
       <w:proofErr w:type="spellEnd"/>
-      <w:r>
-        <w:rPr>
-          <w:rFonts w:ascii="Consolas" w:eastAsia="Times New Roman" w:hAnsi="Consolas" w:cs="Times New Roman"/>
-          <w:color w:val="9CDCFE"/>
-          <w:sz w:val="18"/>
-          <w:szCs w:val="18"/>
-          <w:lang w:eastAsia="es-CO"/>
-        </w:rPr>
-        <w:t>"</w:t>
-      </w:r>
-      <w:r>
-        <w:rPr>
-          <w:rFonts w:ascii="Consolas" w:eastAsia="Times New Roman" w:hAnsi="Consolas" w:cs="Times New Roman"/>
-          <w:color w:val="DCDCDC"/>
-          <w:sz w:val="18"/>
-          <w:szCs w:val="18"/>
-          <w:lang w:eastAsia="es-CO"/>
+      <w:proofErr w:type="gramEnd"/>
+      <w:r>
+        <w:rPr>
+          <w:rFonts w:ascii="Consolas" w:eastAsia="Times New Roman" w:hAnsi="Consolas" w:cs="Times New Roman"/>
+          <w:color w:val="9CDCFE"/>
+          <w:sz w:val="18"/>
+          <w:szCs w:val="18"/>
+          <w:lang w:val="en-US" w:eastAsia="es-CO"/>
+        </w:rPr>
+        <w:t>"</w:t>
+      </w:r>
+      <w:r>
+        <w:rPr>
+          <w:rFonts w:ascii="Consolas" w:eastAsia="Times New Roman" w:hAnsi="Consolas" w:cs="Times New Roman"/>
+          <w:color w:val="DCDCDC"/>
+          <w:sz w:val="18"/>
+          <w:szCs w:val="18"/>
+          <w:lang w:val="en-US" w:eastAsia="es-CO"/>
         </w:rPr>
         <w:t>:</w:t>
       </w:r>
@@ -2171,7 +2195,7 @@
           <w:color w:val="D4D4D4"/>
           <w:sz w:val="18"/>
           <w:szCs w:val="18"/>
-          <w:lang w:eastAsia="es-CO"/>
+          <w:lang w:val="en-US" w:eastAsia="es-CO"/>
         </w:rPr>
         <w:t> </w:t>
       </w:r>
@@ -2181,7 +2205,7 @@
           <w:color w:val="DCDCDC"/>
           <w:sz w:val="18"/>
           <w:szCs w:val="18"/>
-          <w:lang w:eastAsia="es-CO"/>
+          <w:lang w:val="en-US" w:eastAsia="es-CO"/>
         </w:rPr>
         <w:t>{</w:t>
       </w:r>
@@ -2204,7 +2228,7 @@
           <w:color w:val="D4D4D4"/>
           <w:sz w:val="18"/>
           <w:szCs w:val="18"/>
-          <w:lang w:eastAsia="es-CO"/>
+          <w:lang w:val="en-US" w:eastAsia="es-CO"/>
         </w:rPr>
         <w:t>            </w:t>
       </w:r>
@@ -2415,6 +2439,7 @@
           <w:szCs w:val="18"/>
           <w:lang w:eastAsia="es-CO"/>
         </w:rPr>
+        <w:lastRenderedPageBreak/>
         <w:t>        </w:t>
       </w:r>
       <w:r>
@@ -2448,7 +2473,6 @@
           <w:szCs w:val="18"/>
           <w:lang w:eastAsia="es-CO"/>
         </w:rPr>
-        <w:lastRenderedPageBreak/>
         <w:t>    </w:t>
       </w:r>
       <w:r>
